--- a/docs/QA_Mironov.docx
+++ b/docs/QA_Mironov.docx
@@ -90,7 +90,7 @@
               </wp:anchor>
             </w:drawing>
           </mc:Choice>
-          <mc:Fallback xmlns:dgm="http://schemas.openxmlformats.org/drawingml/2006/diagram" xmlns:lc="http://schemas.openxmlformats.org/drawingml/2006/lockedCanvas" xmlns:c="http://schemas.openxmlformats.org/drawingml/2006/chart" xmlns:pic="http://schemas.openxmlformats.org/drawingml/2006/picture" xmlns:a="http://schemas.openxmlformats.org/drawingml/2006/main" xmlns:sl="http://schemas.openxmlformats.org/schemaLibrary/2006/main">
+          <mc:Fallback xmlns:sl="http://schemas.openxmlformats.org/schemaLibrary/2006/main" xmlns:a="http://schemas.openxmlformats.org/drawingml/2006/main" xmlns:pic="http://schemas.openxmlformats.org/drawingml/2006/picture" xmlns:c="http://schemas.openxmlformats.org/drawingml/2006/chart" xmlns:lc="http://schemas.openxmlformats.org/drawingml/2006/lockedCanvas" xmlns:dgm="http://schemas.openxmlformats.org/drawingml/2006/diagram">
             <w:drawing>
               <wp:anchor allowOverlap="1" behindDoc="0" distB="0" distT="0" distL="114300" distR="114300" hidden="0" layoutInCell="1" locked="0" relativeHeight="0" simplePos="0">
                 <wp:simplePos x="0" y="0"/>
@@ -205,7 +205,7 @@
               </wp:anchor>
             </w:drawing>
           </mc:Choice>
-          <mc:Fallback xmlns:dgm="http://schemas.openxmlformats.org/drawingml/2006/diagram" xmlns:lc="http://schemas.openxmlformats.org/drawingml/2006/lockedCanvas" xmlns:c="http://schemas.openxmlformats.org/drawingml/2006/chart" xmlns:pic="http://schemas.openxmlformats.org/drawingml/2006/picture" xmlns:a="http://schemas.openxmlformats.org/drawingml/2006/main" xmlns:sl="http://schemas.openxmlformats.org/schemaLibrary/2006/main">
+          <mc:Fallback xmlns:sl="http://schemas.openxmlformats.org/schemaLibrary/2006/main" xmlns:a="http://schemas.openxmlformats.org/drawingml/2006/main" xmlns:pic="http://schemas.openxmlformats.org/drawingml/2006/picture" xmlns:c="http://schemas.openxmlformats.org/drawingml/2006/chart" xmlns:lc="http://schemas.openxmlformats.org/drawingml/2006/lockedCanvas" xmlns:dgm="http://schemas.openxmlformats.org/drawingml/2006/diagram">
             <w:drawing>
               <wp:anchor allowOverlap="1" behindDoc="0" distB="0" distT="0" distL="114300" distR="114300" hidden="0" layoutInCell="1" locked="0" relativeHeight="0" simplePos="0">
                 <wp:simplePos x="0" y="0"/>
@@ -265,26 +265,98 @@
           <w:sz w:val="24"/>
           <w:szCs w:val="24"/>
         </w:rPr>
-        <w:t>Стаж работы инженером по тестированию – более 1,5 лет.</w:t>
-      </w:r>
-    </w:p>
-    <w:p>
-      <w:pPr>
-        <w:spacing w:line="240" w:lineRule="auto"/>
-        <w:rPr>
-          <w:rFonts w:ascii="Times New Roman" w:eastAsia="Times New Roman" w:hAnsi="Times New Roman" w:cs="Times New Roman"/>
-          <w:sz w:val="24"/>
-          <w:szCs w:val="24"/>
-        </w:rPr>
-      </w:pPr>
-      <w:r>
-        <w:rPr>
-          <w:rFonts w:ascii="Times New Roman" w:eastAsia="Times New Roman" w:hAnsi="Times New Roman" w:cs="Times New Roman"/>
-          <w:sz w:val="24"/>
-          <w:szCs w:val="24"/>
-        </w:rPr>
-        <w:t>На сегодняшний день моим объектом тестирования является электронный документооборот между банками и участниками СМЭВ, целью которого является оказание государственных услуг гражданам и организациям. За мной закреплены интеграции с такими учреждениями, как ГИС ГМП, ФМС, ФНС, ФОМС, а также новый проект ИС «Одно Окно» (Мой Экспорт), который был протестирован «с нуля».</w:t>
-      </w:r>
+        <w:t>Я работаю на проекте (более 1,5 лет), где объектом тестирования является электронный документооборот между</w:t>
+      </w:r>
+      <w:r>
+        <w:rPr>
+          <w:rFonts w:ascii="Times New Roman" w:eastAsia="Times New Roman" w:hAnsi="Times New Roman" w:cs="Times New Roman"/>
+          <w:sz w:val="24"/>
+          <w:szCs w:val="24"/>
+        </w:rPr>
+        <w:t xml:space="preserve"> </w:t>
+      </w:r>
+      <w:r>
+        <w:rPr>
+          <w:rFonts w:ascii="Times New Roman" w:eastAsia="Times New Roman" w:hAnsi="Times New Roman" w:cs="Times New Roman"/>
+          <w:sz w:val="24"/>
+          <w:szCs w:val="24"/>
+        </w:rPr>
+        <w:t>банками и участниками СМЭВ, целью которого является оказание государственных услуг гражданам</w:t>
+      </w:r>
+      <w:r>
+        <w:rPr>
+          <w:rFonts w:ascii="Times New Roman" w:eastAsia="Times New Roman" w:hAnsi="Times New Roman" w:cs="Times New Roman"/>
+          <w:sz w:val="24"/>
+          <w:szCs w:val="24"/>
+        </w:rPr>
+        <w:t xml:space="preserve"> </w:t>
+      </w:r>
+      <w:r>
+        <w:rPr>
+          <w:rFonts w:ascii="Times New Roman" w:eastAsia="Times New Roman" w:hAnsi="Times New Roman" w:cs="Times New Roman"/>
+          <w:sz w:val="24"/>
+          <w:szCs w:val="24"/>
+        </w:rPr>
+        <w:t>и организациям.</w:t>
+      </w:r>
+      <w:r>
+        <w:rPr>
+          <w:rFonts w:ascii="Times New Roman" w:eastAsia="Times New Roman" w:hAnsi="Times New Roman" w:cs="Times New Roman"/>
+          <w:sz w:val="24"/>
+          <w:szCs w:val="24"/>
+        </w:rPr>
+        <w:t xml:space="preserve"> </w:t>
+      </w:r>
+      <w:r>
+        <w:rPr>
+          <w:rFonts w:ascii="Times New Roman" w:eastAsia="Times New Roman" w:hAnsi="Times New Roman" w:cs="Times New Roman"/>
+          <w:sz w:val="24"/>
+          <w:szCs w:val="24"/>
+        </w:rPr>
+        <w:t>За мной закреплены интеграции с такими учреждениями, как ГИС ГМП, ФМС,</w:t>
+      </w:r>
+      <w:r>
+        <w:rPr>
+          <w:rFonts w:ascii="Times New Roman" w:eastAsia="Times New Roman" w:hAnsi="Times New Roman" w:cs="Times New Roman"/>
+          <w:sz w:val="24"/>
+          <w:szCs w:val="24"/>
+        </w:rPr>
+        <w:t xml:space="preserve"> </w:t>
+      </w:r>
+      <w:r>
+        <w:rPr>
+          <w:rFonts w:ascii="Times New Roman" w:eastAsia="Times New Roman" w:hAnsi="Times New Roman" w:cs="Times New Roman"/>
+          <w:sz w:val="24"/>
+          <w:szCs w:val="24"/>
+        </w:rPr>
+        <w:t>ФНС, ФОМС, а также новый проект ИС «Одно Окно» (Мой Экспорт), который был протестирован</w:t>
+      </w:r>
+      <w:r>
+        <w:rPr>
+          <w:rFonts w:ascii="Times New Roman" w:eastAsia="Times New Roman" w:hAnsi="Times New Roman" w:cs="Times New Roman"/>
+          <w:sz w:val="24"/>
+          <w:szCs w:val="24"/>
+        </w:rPr>
+        <w:t xml:space="preserve"> </w:t>
+      </w:r>
+      <w:r>
+        <w:rPr>
+          <w:rFonts w:ascii="Times New Roman" w:eastAsia="Times New Roman" w:hAnsi="Times New Roman" w:cs="Times New Roman"/>
+          <w:sz w:val="24"/>
+          <w:szCs w:val="24"/>
+        </w:rPr>
+        <w:t xml:space="preserve">«с </w:t>
+      </w:r>
+      <w:proofErr w:type="spellStart"/>
+      <w:r>
+        <w:rPr>
+          <w:rFonts w:ascii="Times New Roman" w:eastAsia="Times New Roman" w:hAnsi="Times New Roman" w:cs="Times New Roman"/>
+          <w:sz w:val="24"/>
+          <w:szCs w:val="24"/>
+        </w:rPr>
+        <w:t>нуля».</w:t>
+      </w:r>
+      <w:proofErr w:type="spellEnd"/>
     </w:p>
     <w:p>
       <w:pPr>
@@ -319,15 +391,39 @@
           <w:sz w:val="24"/>
           <w:szCs w:val="24"/>
         </w:rPr>
-        <w:t>, нацеленность на результат, пунктуальность. Я легко воспринимаю новые знания и умею работать с большим объемом информации. Общительный и ответственный за свои действия. Стремлюсь к саморазвитию</w:t>
-      </w:r>
-      <w:r>
-        <w:rPr>
-          <w:rFonts w:ascii="Times New Roman" w:eastAsia="Times New Roman" w:hAnsi="Times New Roman" w:cs="Times New Roman"/>
-          <w:sz w:val="24"/>
-          <w:szCs w:val="24"/>
-        </w:rPr>
-        <w:t>.</w:t>
+        <w:t>, нацеленность на результат, пунктуальность. Я</w:t>
+      </w:r>
+      <w:r>
+        <w:rPr>
+          <w:rFonts w:ascii="Times New Roman" w:eastAsia="Times New Roman" w:hAnsi="Times New Roman" w:cs="Times New Roman"/>
+          <w:sz w:val="24"/>
+          <w:szCs w:val="24"/>
+        </w:rPr>
+        <w:t xml:space="preserve"> </w:t>
+      </w:r>
+      <w:r>
+        <w:rPr>
+          <w:rFonts w:ascii="Times New Roman" w:eastAsia="Times New Roman" w:hAnsi="Times New Roman" w:cs="Times New Roman"/>
+          <w:sz w:val="24"/>
+          <w:szCs w:val="24"/>
+        </w:rPr>
+        <w:t>легко воспринимаю новые знания и умею работать с большим объемом информации. Общительный</w:t>
+      </w:r>
+      <w:r>
+        <w:rPr>
+          <w:rFonts w:ascii="Times New Roman" w:eastAsia="Times New Roman" w:hAnsi="Times New Roman" w:cs="Times New Roman"/>
+          <w:sz w:val="24"/>
+          <w:szCs w:val="24"/>
+        </w:rPr>
+        <w:t xml:space="preserve"> </w:t>
+      </w:r>
+      <w:r>
+        <w:rPr>
+          <w:rFonts w:ascii="Times New Roman" w:eastAsia="Times New Roman" w:hAnsi="Times New Roman" w:cs="Times New Roman"/>
+          <w:sz w:val="24"/>
+          <w:szCs w:val="24"/>
+        </w:rPr>
+        <w:t>и ответственный за свои действия. Стремлюсь к саморазвитию.</w:t>
       </w:r>
     </w:p>
     <w:p>
@@ -410,7 +506,7 @@
               </wp:anchor>
             </w:drawing>
           </mc:Choice>
-          <mc:Fallback xmlns:dgm="http://schemas.openxmlformats.org/drawingml/2006/diagram" xmlns:lc="http://schemas.openxmlformats.org/drawingml/2006/lockedCanvas" xmlns:c="http://schemas.openxmlformats.org/drawingml/2006/chart" xmlns:pic="http://schemas.openxmlformats.org/drawingml/2006/picture" xmlns:a="http://schemas.openxmlformats.org/drawingml/2006/main" xmlns:sl="http://schemas.openxmlformats.org/schemaLibrary/2006/main">
+          <mc:Fallback xmlns:sl="http://schemas.openxmlformats.org/schemaLibrary/2006/main" xmlns:a="http://schemas.openxmlformats.org/drawingml/2006/main" xmlns:pic="http://schemas.openxmlformats.org/drawingml/2006/picture" xmlns:c="http://schemas.openxmlformats.org/drawingml/2006/chart" xmlns:lc="http://schemas.openxmlformats.org/drawingml/2006/lockedCanvas" xmlns:dgm="http://schemas.openxmlformats.org/drawingml/2006/diagram">
             <w:drawing>
               <wp:anchor allowOverlap="1" behindDoc="0" distB="0" distT="0" distL="114300" distR="114300" hidden="0" layoutInCell="1" locked="0" relativeHeight="0" simplePos="0">
                 <wp:simplePos x="0" y="0"/>
@@ -615,25 +711,7 @@
           <w:sz w:val="24"/>
           <w:szCs w:val="24"/>
         </w:rPr>
-        <w:t>, интеграционное (</w:t>
-      </w:r>
-      <w:r>
-        <w:rPr>
-          <w:rFonts w:ascii="Times New Roman" w:eastAsia="Times New Roman" w:hAnsi="Times New Roman" w:cs="Times New Roman"/>
-          <w:color w:val="000000"/>
-          <w:sz w:val="24"/>
-          <w:szCs w:val="24"/>
-        </w:rPr>
-        <w:t>SOAP</w:t>
-      </w:r>
-      <w:r>
-        <w:rPr>
-          <w:rFonts w:ascii="Times New Roman" w:eastAsia="Times New Roman" w:hAnsi="Times New Roman" w:cs="Times New Roman"/>
-          <w:color w:val="000000"/>
-          <w:sz w:val="24"/>
-          <w:szCs w:val="24"/>
-        </w:rPr>
-        <w:t xml:space="preserve"> </w:t>
+        <w:t xml:space="preserve">, интеграционное (SOAP </w:t>
       </w:r>
       <w:r>
         <w:rPr>
@@ -1089,7 +1167,7 @@
               </wp:anchor>
             </w:drawing>
           </mc:Choice>
-          <mc:Fallback xmlns:dgm="http://schemas.openxmlformats.org/drawingml/2006/diagram" xmlns:lc="http://schemas.openxmlformats.org/drawingml/2006/lockedCanvas" xmlns:c="http://schemas.openxmlformats.org/drawingml/2006/chart" xmlns:pic="http://schemas.openxmlformats.org/drawingml/2006/picture" xmlns:a="http://schemas.openxmlformats.org/drawingml/2006/main" xmlns:sl="http://schemas.openxmlformats.org/schemaLibrary/2006/main">
+          <mc:Fallback xmlns:sl="http://schemas.openxmlformats.org/schemaLibrary/2006/main" xmlns:a="http://schemas.openxmlformats.org/drawingml/2006/main" xmlns:pic="http://schemas.openxmlformats.org/drawingml/2006/picture" xmlns:c="http://schemas.openxmlformats.org/drawingml/2006/chart" xmlns:lc="http://schemas.openxmlformats.org/drawingml/2006/lockedCanvas" xmlns:dgm="http://schemas.openxmlformats.org/drawingml/2006/diagram">
             <w:drawing>
               <wp:anchor allowOverlap="1" behindDoc="0" distB="0" distT="0" distL="114300" distR="114300" hidden="0" layoutInCell="1" locked="0" relativeHeight="0" simplePos="0">
                 <wp:simplePos x="0" y="0"/>
@@ -2089,7 +2167,7 @@
               </wp:anchor>
             </w:drawing>
           </mc:Choice>
-          <mc:Fallback xmlns:dgm="http://schemas.openxmlformats.org/drawingml/2006/diagram" xmlns:lc="http://schemas.openxmlformats.org/drawingml/2006/lockedCanvas" xmlns:c="http://schemas.openxmlformats.org/drawingml/2006/chart" xmlns:pic="http://schemas.openxmlformats.org/drawingml/2006/picture" xmlns:a="http://schemas.openxmlformats.org/drawingml/2006/main" xmlns:sl="http://schemas.openxmlformats.org/schemaLibrary/2006/main">
+          <mc:Fallback xmlns:sl="http://schemas.openxmlformats.org/schemaLibrary/2006/main" xmlns:a="http://schemas.openxmlformats.org/drawingml/2006/main" xmlns:pic="http://schemas.openxmlformats.org/drawingml/2006/picture" xmlns:c="http://schemas.openxmlformats.org/drawingml/2006/chart" xmlns:lc="http://schemas.openxmlformats.org/drawingml/2006/lockedCanvas" xmlns:dgm="http://schemas.openxmlformats.org/drawingml/2006/diagram">
             <w:drawing>
               <wp:anchor allowOverlap="1" behindDoc="0" distB="0" distT="0" distL="114300" distR="114300" hidden="0" layoutInCell="1" locked="0" relativeHeight="0" simplePos="0">
                 <wp:simplePos x="0" y="0"/>
